--- a/PDO - struktura.docx
+++ b/PDO - struktura.docx
@@ -11,6 +11,39 @@
           <w:rtl w:val="0"/>
         </w:rPr>
         <w:t xml:space="preserve">Co dokumentuju? Liane pro studenty</w:t>
+      </w:r>
+    </w:p>
+    <w:p>
+      <w:pPr>
+        <w:rPr/>
+      </w:pPr>
+      <w:r>
+        <w:rPr>
+          <w:rtl w:val="0"/>
+        </w:rPr>
+      </w:r>
+    </w:p>
+    <w:p>
+      <w:pPr>
+        <w:rPr/>
+      </w:pPr>
+      <w:r>
+        <w:rPr>
+          <w:rtl w:val="0"/>
+        </w:rPr>
+        <w:t xml:space="preserve">Forma: ideálně bych udělal webovou stránku - lehká distribuce, uživatel už bude pracovat na počítači, tudíž to bude pohodlnější než listovat v příručce</w:t>
+      </w:r>
+    </w:p>
+    <w:p>
+      <w:pPr>
+        <w:rPr/>
+      </w:pPr>
+      <w:r>
+        <w:rPr>
+          <w:rtl w:val="0"/>
+        </w:rPr>
+        <w:tab/>
+        <w:t xml:space="preserve">akorát mi příjde trapné dělat webovou stránku, když už z jedné čerpám</w:t>
       </w:r>
     </w:p>
     <w:p>
@@ -101,20 +134,13 @@
     </w:p>
     <w:p>
       <w:pPr>
-        <w:ind w:left="0" w:firstLine="0"/>
-        <w:rPr/>
-      </w:pPr>
-      <w:r>
-        <w:rPr>
-          <w:rtl w:val="0"/>
-        </w:rPr>
-      </w:r>
-    </w:p>
-    <w:p>
-      <w:pPr>
-        <w:rPr>
-          <w:b w:val="1"/>
-          <w:color w:val="9900ff"/>
+        <w:numPr>
+          <w:ilvl w:val="0"/>
+          <w:numId w:val="1"/>
+        </w:numPr>
+        <w:ind w:left="720" w:hanging="360"/>
+        <w:rPr>
+          <w:u w:val="none"/>
         </w:rPr>
       </w:pPr>
       <w:r>
@@ -203,21 +229,6 @@
           <w:rtl w:val="0"/>
         </w:rPr>
         <w:t xml:space="preserve">Co o mně TUL ví?</w:t>
-      </w:r>
-      <w:r>
-        <w:rPr>
-          <w:rtl w:val="0"/>
-        </w:rPr>
-      </w:r>
-    </w:p>
-    <w:p>
-      <w:pPr>
-        <w:rPr/>
-      </w:pPr>
-      <w:r>
-        <w:rPr>
-          <w:rtl w:val="0"/>
-        </w:rPr>
       </w:r>
     </w:p>
     <w:sectPr>
